--- a/Project/uml.docx
+++ b/Project/uml.docx
@@ -84,7 +84,10 @@
         </w:numPr>
       </w:pPr>
       <w:r>
-        <w:t>There will be different type users like Admin, operator.</w:t>
+        <w:t>The</w:t>
+      </w:r>
+      <w:r>
+        <w:t>re will be different type users.</w:t>
       </w:r>
     </w:p>
     <w:p>
@@ -101,27 +104,8 @@
       <w:r>
         <w:t>different type of cars.</w:t>
       </w:r>
-    </w:p>
-    <w:p>
-      <w:pPr>
-        <w:pStyle w:val="ListParagraph"/>
-        <w:numPr>
-          <w:ilvl w:val="0"/>
-          <w:numId w:val="1"/>
-        </w:numPr>
-      </w:pPr>
-      <w:r>
-        <w:t xml:space="preserve">There will be </w:t>
-      </w:r>
-      <w:r>
-        <w:t xml:space="preserve">different </w:t>
-      </w:r>
-      <w:r>
-        <w:t>location</w:t>
-      </w:r>
-      <w:r>
-        <w:t>.</w:t>
-      </w:r>
+      <w:bookmarkStart w:id="0" w:name="_GoBack"/>
+      <w:bookmarkEnd w:id="0"/>
     </w:p>
     <w:p>
       <w:pPr>
@@ -251,10 +235,7 @@
       </w:r>
     </w:p>
     <w:p/>
-    <w:p>
-      <w:bookmarkStart w:id="0" w:name="_GoBack"/>
-      <w:bookmarkEnd w:id="0"/>
-    </w:p>
+    <w:p/>
     <w:p>
       <w:pPr>
         <w:pStyle w:val="ListParagraph"/>
@@ -296,6 +277,7 @@
         </w:numPr>
       </w:pPr>
       <w:r>
+        <w:lastRenderedPageBreak/>
         <w:t>Entity Relationship Diagram:</w:t>
       </w:r>
     </w:p>
@@ -1011,6 +993,7 @@
   <w:style w:type="character" w:default="1" w:styleId="DefaultParagraphFont">
     <w:name w:val="Default Paragraph Font"/>
     <w:uiPriority w:val="1"/>
+    <w:semiHidden/>
     <w:unhideWhenUsed/>
   </w:style>
   <w:style w:type="table" w:default="1" w:styleId="TableNormal">
